--- a/Instructions.docx
+++ b/Instructions.docx
@@ -502,6 +502,15 @@
           <w:lang w:val="en-US"/>
         </w:rPr>
       </w:pPr>
+    </w:p>
+    <w:p>
+      <w:pPr>
+        <w:rPr>
+          <w:sz w:val="26"/>
+          <w:szCs w:val="26"/>
+          <w:lang w:val="en-US"/>
+        </w:rPr>
+      </w:pPr>
       <w:r>
         <w:rPr>
           <w:sz w:val="26"/>
@@ -903,6 +912,7 @@
           <w:szCs w:val="24"/>
           <w:lang w:val="en-US"/>
         </w:rPr>
+        <w:lastRenderedPageBreak/>
         <w:t>The variable “focal” is the focal length of the camera, to find out the focal length, the user can run the file “focal_length_calibration.py” and look at the focal length in the top right corner of the window.</w:t>
       </w:r>
     </w:p>
@@ -921,7 +931,6 @@
           <w:szCs w:val="24"/>
           <w:lang w:val="en-US"/>
         </w:rPr>
-        <w:lastRenderedPageBreak/>
         <w:t>you should run the file only on the “to_align.mp4” video that comes out after you run our code with “</w:t>
       </w:r>
       <w:proofErr w:type="spellStart"/>
@@ -1389,6 +1398,24 @@
     <w:p>
       <w:pPr>
         <w:rPr>
+          <w:sz w:val="26"/>
+          <w:szCs w:val="26"/>
+          <w:lang w:val="en-US"/>
+        </w:rPr>
+      </w:pPr>
+    </w:p>
+    <w:p>
+      <w:pPr>
+        <w:rPr>
+          <w:sz w:val="26"/>
+          <w:szCs w:val="26"/>
+          <w:lang w:val="en-US"/>
+        </w:rPr>
+      </w:pPr>
+    </w:p>
+    <w:p>
+      <w:pPr>
+        <w:rPr>
           <w:sz w:val="24"/>
           <w:szCs w:val="24"/>
           <w:lang w:val="en-US"/>
@@ -1402,6 +1429,7 @@
           <w:u w:val="single"/>
           <w:lang w:val="en-US"/>
         </w:rPr>
+        <w:lastRenderedPageBreak/>
         <w:t>one more thing:</w:t>
       </w:r>
       <w:r>
@@ -1445,7 +1473,6 @@
           <w:szCs w:val="24"/>
           <w:lang w:val="en-US"/>
         </w:rPr>
-        <w:lastRenderedPageBreak/>
         <w:t xml:space="preserve">We ran it on a video with resolution 1280x720, if you use a different resolution you should also change the </w:t>
       </w:r>
       <w:proofErr w:type="spellStart"/>
@@ -1502,33 +1529,6 @@
         </w:rPr>
         <w:t>it is well documented)</w:t>
       </w:r>
-    </w:p>
-    <w:p>
-      <w:pPr>
-        <w:rPr>
-          <w:sz w:val="24"/>
-          <w:szCs w:val="24"/>
-          <w:lang w:val="en-US"/>
-        </w:rPr>
-      </w:pPr>
-    </w:p>
-    <w:p>
-      <w:pPr>
-        <w:rPr>
-          <w:sz w:val="24"/>
-          <w:szCs w:val="24"/>
-          <w:lang w:val="en-US"/>
-        </w:rPr>
-      </w:pPr>
-    </w:p>
-    <w:p>
-      <w:pPr>
-        <w:rPr>
-          <w:sz w:val="24"/>
-          <w:szCs w:val="24"/>
-          <w:lang w:val="en-US"/>
-        </w:rPr>
-      </w:pPr>
     </w:p>
     <w:p>
       <w:pPr>
@@ -1925,6 +1925,24 @@
     <w:p>
       <w:pPr>
         <w:rPr>
+          <w:sz w:val="24"/>
+          <w:szCs w:val="24"/>
+          <w:lang w:val="en-US"/>
+        </w:rPr>
+      </w:pPr>
+    </w:p>
+    <w:p>
+      <w:pPr>
+        <w:rPr>
+          <w:sz w:val="24"/>
+          <w:szCs w:val="24"/>
+          <w:lang w:val="en-US"/>
+        </w:rPr>
+      </w:pPr>
+    </w:p>
+    <w:p>
+      <w:pPr>
+        <w:rPr>
           <w:b/>
           <w:bCs/>
           <w:sz w:val="24"/>
@@ -2382,6 +2400,7 @@
           <w:szCs w:val="24"/>
           <w:lang w:val="en-US"/>
         </w:rPr>
+        <w:lastRenderedPageBreak/>
         <w:t>1.</w:t>
       </w:r>
       <w:r>
@@ -2504,7 +2523,6 @@
           <w:szCs w:val="24"/>
           <w:lang w:val="en-US"/>
         </w:rPr>
-        <w:lastRenderedPageBreak/>
         <w:t xml:space="preserve">3. the code puts the correct part of video according to the </w:t>
       </w:r>
       <w:r>
@@ -2631,6 +2649,30 @@
         </w:rPr>
         <w:t>5. composes all the final videos together to make the "all_screen.mp4" video.</w:t>
       </w:r>
+    </w:p>
+    <w:p>
+      <w:pPr>
+        <w:rPr>
+          <w:b/>
+          <w:bCs/>
+          <w:sz w:val="24"/>
+          <w:szCs w:val="24"/>
+          <w:u w:val="single"/>
+          <w:lang w:val="en-US"/>
+        </w:rPr>
+      </w:pPr>
+    </w:p>
+    <w:p>
+      <w:pPr>
+        <w:rPr>
+          <w:b/>
+          <w:bCs/>
+          <w:sz w:val="24"/>
+          <w:szCs w:val="24"/>
+          <w:u w:val="single"/>
+          <w:lang w:val="en-US"/>
+        </w:rPr>
+      </w:pPr>
     </w:p>
     <w:p>
       <w:pPr>
@@ -3259,6 +3301,28 @@
         <w:rPr>
           <w:sz w:val="24"/>
           <w:szCs w:val="24"/>
+          <w:lang w:val="en-US"/>
+        </w:rPr>
+      </w:pPr>
+    </w:p>
+    <w:p>
+      <w:pPr>
+        <w:rPr>
+          <w:b/>
+          <w:sz w:val="28"/>
+          <w:szCs w:val="28"/>
+          <w:u w:val="single"/>
+          <w:lang w:val="en-US"/>
+        </w:rPr>
+      </w:pPr>
+    </w:p>
+    <w:p>
+      <w:pPr>
+        <w:rPr>
+          <w:b/>
+          <w:sz w:val="28"/>
+          <w:szCs w:val="28"/>
+          <w:u w:val="single"/>
           <w:lang w:val="en-US"/>
         </w:rPr>
       </w:pPr>
@@ -3455,9 +3519,144 @@
     <w:p>
       <w:pPr>
         <w:rPr>
-          <w:lang w:val="en-US"/>
-        </w:rPr>
-      </w:pPr>
+          <w:sz w:val="24"/>
+          <w:szCs w:val="24"/>
+          <w:lang w:val="en-US"/>
+        </w:rPr>
+      </w:pPr>
+    </w:p>
+    <w:p>
+      <w:pPr>
+        <w:rPr>
+          <w:sz w:val="24"/>
+          <w:szCs w:val="24"/>
+          <w:lang w:val="en-US"/>
+        </w:rPr>
+      </w:pPr>
+      <w:r>
+        <w:rPr>
+          <w:sz w:val="24"/>
+          <w:szCs w:val="24"/>
+          <w:lang w:val="en-US"/>
+        </w:rPr>
+        <w:t xml:space="preserve">*All code download from this </w:t>
+      </w:r>
+      <w:proofErr w:type="spellStart"/>
+      <w:r>
+        <w:rPr>
+          <w:sz w:val="24"/>
+          <w:szCs w:val="24"/>
+          <w:lang w:val="en-US"/>
+        </w:rPr>
+        <w:t>github</w:t>
+      </w:r>
+      <w:proofErr w:type="spellEnd"/>
+      <w:r>
+        <w:rPr>
+          <w:sz w:val="24"/>
+          <w:szCs w:val="24"/>
+          <w:lang w:val="en-US"/>
+        </w:rPr>
+        <w:t xml:space="preserve">, add our </w:t>
+      </w:r>
+      <w:r>
+        <w:rPr>
+          <w:sz w:val="24"/>
+          <w:szCs w:val="24"/>
+          <w:lang w:val="en-US"/>
+        </w:rPr>
+        <w:t>files</w:t>
+      </w:r>
+      <w:r>
+        <w:rPr>
+          <w:sz w:val="24"/>
+          <w:szCs w:val="24"/>
+          <w:lang w:val="en-US"/>
+        </w:rPr>
+        <w:t xml:space="preserve"> under</w:t>
+      </w:r>
+      <w:r>
+        <w:rPr>
+          <w:sz w:val="24"/>
+          <w:szCs w:val="24"/>
+          <w:lang w:val="en-US"/>
+        </w:rPr>
+        <w:t xml:space="preserve"> </w:t>
+      </w:r>
+      <w:proofErr w:type="spellStart"/>
+      <w:r>
+        <w:rPr>
+          <w:sz w:val="24"/>
+          <w:szCs w:val="24"/>
+          <w:lang w:val="en-US"/>
+        </w:rPr>
+        <w:t>gaze_correction_system</w:t>
+      </w:r>
+      <w:proofErr w:type="spellEnd"/>
+      <w:r>
+        <w:rPr>
+          <w:sz w:val="24"/>
+          <w:szCs w:val="24"/>
+          <w:lang w:val="en-US"/>
+        </w:rPr>
+        <w:t xml:space="preserve"> directory</w:t>
+      </w:r>
+      <w:r>
+        <w:rPr>
+          <w:sz w:val="24"/>
+          <w:szCs w:val="24"/>
+          <w:lang w:val="en-US"/>
+        </w:rPr>
+        <w:t xml:space="preserve"> + </w:t>
+      </w:r>
+      <w:r>
+        <w:rPr>
+          <w:sz w:val="24"/>
+          <w:szCs w:val="24"/>
+          <w:lang w:val="en-US"/>
+        </w:rPr>
+        <w:t>replace "</w:t>
+      </w:r>
+      <w:r>
+        <w:rPr>
+          <w:sz w:val="24"/>
+          <w:szCs w:val="24"/>
+          <w:lang w:val="en-US"/>
+        </w:rPr>
+        <w:t>regz_socket_MP_FD.py</w:t>
+      </w:r>
+      <w:r>
+        <w:rPr>
+          <w:sz w:val="24"/>
+          <w:szCs w:val="24"/>
+          <w:lang w:val="en-US"/>
+        </w:rPr>
+        <w:t xml:space="preserve">" (we </w:t>
+      </w:r>
+      <w:r>
+        <w:rPr>
+          <w:sz w:val="24"/>
+          <w:szCs w:val="24"/>
+          <w:lang w:val="en-US"/>
+        </w:rPr>
+        <w:t>made some changes</w:t>
+      </w:r>
+      <w:r>
+        <w:rPr>
+          <w:sz w:val="24"/>
+          <w:szCs w:val="24"/>
+          <w:lang w:val="en-US"/>
+        </w:rPr>
+        <w:t>)</w:t>
+      </w:r>
+      <w:r>
+        <w:rPr>
+          <w:sz w:val="24"/>
+          <w:szCs w:val="24"/>
+          <w:lang w:val="en-US"/>
+        </w:rPr>
+        <w:t>.</w:t>
+      </w:r>
     </w:p>
     <w:sectPr>
       <w:pgSz w:w="11906" w:h="16838"/>
